--- a/file_download/perjanjian/surat pengambilan perjanjian.docx
+++ b/file_download/perjanjian/surat pengambilan perjanjian.docx
@@ -1278,8 +1278,6 @@
               </w:rPr>
               <w:t xml:space="preserve">     </w:t>
             </w:r>
-            <w:bookmarkStart w:id="0" w:name="_GoBack"/>
-            <w:bookmarkEnd w:id="0"/>
             <w:r>
               <w:rPr>
                 <w:rFonts w:ascii="Arial" w:hAnsi="Arial" w:cs="Arial"/>
@@ -1582,6 +1580,26 @@
           <w:szCs w:val="20"/>
           <w:lang w:val="ms-MY"/>
         </w:rPr>
+        <w:t>} - ${</w:t>
+      </w:r>
+      <w:r>
+        <w:rPr>
+          <w:rFonts w:ascii="Arial" w:hAnsi="Arial" w:cs="Arial"/>
+          <w:b/>
+          <w:sz w:val="20"/>
+          <w:szCs w:val="20"/>
+          <w:lang w:val="ms-MY"/>
+        </w:rPr>
+        <w:t>date_end</w:t>
+      </w:r>
+      <w:r>
+        <w:rPr>
+          <w:rFonts w:ascii="Arial" w:hAnsi="Arial" w:cs="Arial"/>
+          <w:b/>
+          <w:sz w:val="20"/>
+          <w:szCs w:val="20"/>
+          <w:lang w:val="ms-MY"/>
+        </w:rPr>
         <w:t>}</w:t>
       </w:r>
       <w:r>
@@ -1592,27 +1610,37 @@
           <w:szCs w:val="20"/>
           <w:lang w:val="ms-MY"/>
         </w:rPr>
-        <w:t xml:space="preserve"> - </w:t>
-      </w:r>
-      <w:r>
-        <w:rPr>
-          <w:rFonts w:ascii="Arial" w:hAnsi="Arial" w:cs="Arial"/>
-          <w:b/>
-          <w:sz w:val="20"/>
-          <w:szCs w:val="20"/>
-          <w:lang w:val="ms-MY"/>
-        </w:rPr>
-        <w:t>${</w:t>
-      </w:r>
-      <w:r>
-        <w:rPr>
-          <w:rFonts w:ascii="Arial" w:hAnsi="Arial" w:cs="Arial"/>
-          <w:b/>
-          <w:sz w:val="20"/>
-          <w:szCs w:val="20"/>
-          <w:lang w:val="ms-MY"/>
-        </w:rPr>
-        <w:t>date_end</w:t>
+        <w:t xml:space="preserve"> </w:t>
+      </w:r>
+      <w:r>
+        <w:rPr>
+          <w:rFonts w:ascii="Arial" w:hAnsi="Arial" w:cs="Arial"/>
+          <w:b/>
+          <w:sz w:val="20"/>
+          <w:szCs w:val="20"/>
+          <w:lang w:val="ms-MY"/>
+        </w:rPr>
+        <w:t>[</w:t>
+      </w:r>
+      <w:r>
+        <w:rPr>
+          <w:rFonts w:ascii="Arial" w:hAnsi="Arial" w:cs="Arial"/>
+          <w:b/>
+          <w:sz w:val="20"/>
+          <w:szCs w:val="20"/>
+          <w:lang w:val="ms-MY"/>
+        </w:rPr>
+        <w:t xml:space="preserve"> ${</w:t>
+      </w:r>
+      <w:r>
+        <w:rPr>
+          <w:rFonts w:ascii="Arial" w:hAnsi="Arial" w:cs="Arial"/>
+          <w:b/>
+          <w:sz w:val="20"/>
+          <w:szCs w:val="20"/>
+          <w:lang w:val="ms-MY"/>
+        </w:rPr>
+        <w:t>rental_duration_word</w:t>
       </w:r>
       <w:r>
         <w:rPr>
@@ -1634,66 +1662,8 @@
         </w:rPr>
         <w:t xml:space="preserve"> </w:t>
       </w:r>
-      <w:r>
-        <w:rPr>
-          <w:rFonts w:ascii="Arial" w:hAnsi="Arial" w:cs="Arial"/>
-          <w:b/>
-          <w:sz w:val="20"/>
-          <w:szCs w:val="20"/>
-          <w:lang w:val="ms-MY"/>
-        </w:rPr>
-        <w:t>[</w:t>
-      </w:r>
-      <w:r>
-        <w:rPr>
-          <w:rFonts w:ascii="Arial" w:hAnsi="Arial" w:cs="Arial"/>
-          <w:b/>
-          <w:sz w:val="20"/>
-          <w:szCs w:val="20"/>
-          <w:lang w:val="ms-MY"/>
-        </w:rPr>
-        <w:t xml:space="preserve"> ${</w:t>
-      </w:r>
-      <w:r>
-        <w:rPr>
-          <w:rFonts w:ascii="Arial" w:hAnsi="Arial" w:cs="Arial"/>
-          <w:b/>
-          <w:sz w:val="20"/>
-          <w:szCs w:val="20"/>
-          <w:lang w:val="ms-MY"/>
-        </w:rPr>
-        <w:t>rental_duration_word</w:t>
-      </w:r>
-      <w:r>
-        <w:rPr>
-          <w:rFonts w:ascii="Arial" w:hAnsi="Arial" w:cs="Arial"/>
-          <w:b/>
-          <w:sz w:val="20"/>
-          <w:szCs w:val="20"/>
-          <w:lang w:val="ms-MY"/>
-        </w:rPr>
-        <w:t>}</w:t>
-      </w:r>
-      <w:r>
-        <w:rPr>
-          <w:rFonts w:ascii="Arial" w:hAnsi="Arial" w:cs="Arial"/>
-          <w:b/>
-          <w:sz w:val="20"/>
-          <w:szCs w:val="20"/>
-          <w:lang w:val="ms-MY"/>
-        </w:rPr>
-        <w:t xml:space="preserve"> Bulan</w:t>
-      </w:r>
-      <w:r>
-        <w:rPr>
-          <w:rFonts w:ascii="Arial" w:hAnsi="Arial" w:cs="Arial"/>
-          <w:b/>
-          <w:sz w:val="20"/>
-          <w:szCs w:val="20"/>
-          <w:lang w:val="ms-MY"/>
-        </w:rPr>
-        <w:t xml:space="preserve"> </w:t>
-      </w:r>
+      <w:bookmarkStart w:id="0" w:name="_GoBack"/>
+      <w:bookmarkEnd w:id="0"/>
       <w:r>
         <w:rPr>
           <w:rFonts w:ascii="Arial" w:hAnsi="Arial" w:cs="Arial"/>
